--- a/Assignments/Episode 1.docx
+++ b/Assignments/Episode 1.docx
@@ -19,7 +19,49 @@
     </w:p>
     <w:p>
       <w:r>
+        <w:t>https://aws.amazon.com/what-is/cdn/#:~:text=A%20content%20delivery%20network%20(CDN,loading%20for%20data%2Dheavy%20applications.</w:t>
+      </w:r>
+    </w:p>
+    <w:p>
+      <w:r>
         <w:t xml:space="preserve">Why is React known as React? </w:t>
+      </w:r>
+    </w:p>
+    <w:p>
+      <w:pPr>
+        <w:rPr>
+          <w:sz w:val="18"/>
+          <w:szCs w:val="18"/>
+        </w:rPr>
+      </w:pPr>
+      <w:r>
+        <w:rPr>
+          <w:rFonts w:ascii="Arial" w:hAnsi="Arial" w:cs="Arial"/>
+          <w:color w:val="202124"/>
+          <w:sz w:val="24"/>
+          <w:szCs w:val="24"/>
+          <w:shd w:val="clear" w:color="auto" w:fill="FFFFFF"/>
+        </w:rPr>
+        <w:t>It was developed by Facebook, and the name “React” was chosen because </w:t>
+      </w:r>
+      <w:r>
+        <w:rPr>
+          <w:rFonts w:ascii="Arial" w:hAnsi="Arial" w:cs="Arial"/>
+          <w:color w:val="040C28"/>
+          <w:sz w:val="24"/>
+          <w:szCs w:val="24"/>
+        </w:rPr>
+        <w:t>it is meant to help developers build user interfaces that are fast and responsive, or “reactive.”</w:t>
+      </w:r>
+      <w:r>
+        <w:rPr>
+          <w:rFonts w:ascii="Arial" w:hAnsi="Arial" w:cs="Arial"/>
+          <w:color w:val="202124"/>
+          <w:sz w:val="24"/>
+          <w:szCs w:val="24"/>
+          <w:shd w:val="clear" w:color="auto" w:fill="FFFFFF"/>
+        </w:rPr>
+        <w:t> The library was designed to “react” to changes in data.</w:t>
       </w:r>
     </w:p>
     <w:p>
